--- a/labs/CardDealer/CardDealer.docx
+++ b/labs/CardDealer/CardDealer.docx
@@ -36,8 +36,8 @@
       <w:tblGrid>
         <w:gridCol w:w="359"/>
         <w:gridCol w:w="825"/>
-        <w:gridCol w:w="9536"/>
-        <w:gridCol w:w="1504"/>
+        <w:gridCol w:w="9537"/>
+        <w:gridCol w:w="1503"/>
       </w:tblGrid>
       <w:tr>
         <w:trPr>
@@ -99,7 +99,7 @@
         </w:tc>
         <w:tc>
           <w:tcPr>
-            <w:tcW w:w="9536" w:type="dxa"/>
+            <w:tcW w:w="9537" w:type="dxa"/>
             <w:tcBorders/>
             <w:shd w:color="auto" w:fill="00ADBB" w:val="clear"/>
             <w:vAlign w:val="center"/>
@@ -125,7 +125,7 @@
         </w:tc>
         <w:tc>
           <w:tcPr>
-            <w:tcW w:w="1504" w:type="dxa"/>
+            <w:tcW w:w="1503" w:type="dxa"/>
             <w:tcBorders/>
             <w:shd w:color="auto" w:fill="00ADBB" w:val="clear"/>
             <w:vAlign w:val="center"/>
@@ -194,7 +194,7 @@
         </w:tblBorders>
         <w:tblCellMar>
           <w:top w:w="55" w:type="dxa"/>
-          <w:left w:w="47" w:type="dxa"/>
+          <w:left w:w="46" w:type="dxa"/>
           <w:bottom w:w="55" w:type="dxa"/>
           <w:right w:w="55" w:type="dxa"/>
         </w:tblCellMar>
@@ -856,7 +856,7 @@
         </w:tblBorders>
         <w:tblCellMar>
           <w:top w:w="55" w:type="dxa"/>
-          <w:left w:w="52" w:type="dxa"/>
+          <w:left w:w="51" w:type="dxa"/>
           <w:bottom w:w="55" w:type="dxa"/>
           <w:right w:w="55" w:type="dxa"/>
         </w:tblCellMar>
@@ -1514,77 +1514,21 @@
           <w:color w:val="24292E"/>
           <w:shd w:fill="FFFFFF" w:val="clear"/>
         </w:rPr>
-        <w:t>The purpose of the</w:t>
-      </w:r>
-      <w:r>
-        <w:rPr>
-          <w:rFonts w:cs="Calibri" w:ascii="Calibir" w:hAnsi="Calibir"/>
-          <w:color w:val="24292E"/>
-          <w:shd w:fill="FFFFFF" w:val="clear"/>
-        </w:rPr>
-        <w:t xml:space="preserve"> </w:t>
-      </w:r>
-      <w:r>
-        <w:rPr>
-          <w:rFonts w:cs="Calibri" w:ascii="Consolas" w:hAnsi="Consolas"/>
-          <w:color w:val="24292E"/>
-          <w:shd w:fill="FFFFFF" w:val="clear"/>
-        </w:rPr>
-        <w:t>Card</w:t>
-      </w:r>
-      <w:r>
-        <w:rPr>
-          <w:rFonts w:cs="Calibri" w:ascii="Calibir" w:hAnsi="Calibir"/>
-          <w:color w:val="24292E"/>
-          <w:shd w:fill="FFFFFF" w:val="clear"/>
-        </w:rPr>
-        <w:t xml:space="preserve"> </w:t>
-      </w:r>
-      <w:r>
-        <w:rPr>
-          <w:rFonts w:cs="Calibri" w:ascii="Calibri" w:hAnsi="Calibri"/>
-          <w:color w:val="24292E"/>
-          <w:shd w:fill="FFFFFF" w:val="clear"/>
-        </w:rPr>
-        <w:t>class is to create</w:t>
-      </w:r>
-      <w:r>
-        <w:rPr>
-          <w:rFonts w:cs="Calibri" w:ascii="Calibir" w:hAnsi="Calibir"/>
-          <w:color w:val="24292E"/>
-          <w:shd w:fill="FFFFFF" w:val="clear"/>
-        </w:rPr>
-        <w:t xml:space="preserve"> </w:t>
-      </w:r>
-      <w:r>
-        <w:rPr>
-          <w:rFonts w:cs="Calibri" w:ascii="Consolas" w:hAnsi="Consolas"/>
-          <w:color w:val="24292E"/>
-          <w:shd w:fill="FFFFFF" w:val="clear"/>
-        </w:rPr>
-        <w:t xml:space="preserve">Card </w:t>
-      </w:r>
-      <w:r>
-        <w:rPr>
-          <w:rFonts w:cs="Calibri" w:ascii="Calibri" w:hAnsi="Calibri"/>
-          <w:color w:val="24292E"/>
-          <w:shd w:fill="FFFFFF" w:val="clear"/>
-        </w:rPr>
-        <w:t xml:space="preserve">objects.  To create our cards we will need the following information: </w:t>
+        <w:t xml:space="preserve">The purpose of the Card class is to create Card objects.  To create our cards we will need the following information: </w:t>
       </w:r>
     </w:p>
     <w:p>
       <w:pPr>
         <w:pStyle w:val="Normal"/>
         <w:rPr>
-          <w:rFonts w:cs="Calibri"/>
+          <w:rFonts w:ascii="Calibri" w:hAnsi="Calibri" w:cs="Calibri"/>
           <w:color w:val="24292E"/>
           <w:highlight w:val="white"/>
         </w:rPr>
       </w:pPr>
       <w:r>
         <w:rPr>
-          <w:rFonts w:cs="Calibri"/>
+          <w:rFonts w:cs="Calibri" w:ascii="Calibri" w:hAnsi="Calibri"/>
           <w:color w:val="24292E"/>
           <w:highlight w:val="white"/>
         </w:rPr>
@@ -1654,14 +1598,14 @@
       <w:pPr>
         <w:pStyle w:val="Normal"/>
         <w:rPr>
-          <w:rFonts w:cs="Calibri"/>
+          <w:rFonts w:ascii="Calibri" w:hAnsi="Calibri" w:cs="Calibri"/>
           <w:color w:val="24292E"/>
           <w:highlight w:val="white"/>
         </w:rPr>
       </w:pPr>
       <w:r>
         <w:rPr>
-          <w:rFonts w:cs="Calibri"/>
+          <w:rFonts w:cs="Calibri" w:ascii="Calibri" w:hAnsi="Calibri"/>
           <w:color w:val="24292E"/>
           <w:highlight w:val="white"/>
         </w:rPr>
@@ -1687,14 +1631,14 @@
       <w:pPr>
         <w:pStyle w:val="Normal"/>
         <w:rPr>
-          <w:rFonts w:cs="Calibri"/>
+          <w:rFonts w:ascii="Calibri" w:hAnsi="Calibri" w:cs="Calibri"/>
           <w:color w:val="24292E"/>
           <w:highlight w:val="white"/>
         </w:rPr>
       </w:pPr>
       <w:r>
         <w:rPr>
-          <w:rFonts w:cs="Calibri"/>
+          <w:rFonts w:cs="Calibri" w:ascii="Calibri" w:hAnsi="Calibri"/>
           <w:color w:val="24292E"/>
           <w:highlight w:val="white"/>
         </w:rPr>
@@ -1748,7 +1692,7 @@
         </w:tblBorders>
         <w:tblCellMar>
           <w:top w:w="55" w:type="dxa"/>
-          <w:left w:w="53" w:type="dxa"/>
+          <w:left w:w="52" w:type="dxa"/>
           <w:bottom w:w="55" w:type="dxa"/>
           <w:right w:w="55" w:type="dxa"/>
         </w:tblCellMar>
@@ -2552,6 +2496,42 @@
     </w:p>
     <w:p>
       <w:pPr>
+        <w:pStyle w:val="Normal"/>
+        <w:rPr>
+          <w:rFonts w:ascii="Calibri" w:hAnsi="Calibri" w:cs="Calibri"/>
+          <w:b/>
+          <w:b/>
+          <w:color w:val="ED7D31"/>
+        </w:rPr>
+      </w:pPr>
+      <w:r>
+        <w:rPr>
+          <w:rFonts w:cs="Calibri" w:ascii="Calibri" w:hAnsi="Calibri"/>
+          <w:b/>
+          <w:color w:val="ED7D31"/>
+        </w:rPr>
+      </w:r>
+    </w:p>
+    <w:p>
+      <w:pPr>
+        <w:pStyle w:val="Normal"/>
+        <w:rPr>
+          <w:rFonts w:ascii="Calibri" w:hAnsi="Calibri" w:cs="Calibri"/>
+          <w:b/>
+          <w:b/>
+          <w:color w:val="ED7D31"/>
+        </w:rPr>
+      </w:pPr>
+      <w:r>
+        <w:rPr>
+          <w:rFonts w:cs="Calibri" w:ascii="Calibri" w:hAnsi="Calibri"/>
+          <w:b/>
+          <w:color w:val="ED7D31"/>
+        </w:rPr>
+      </w:r>
+    </w:p>
+    <w:p>
+      <w:pPr>
         <w:pStyle w:val="ListParagraph"/>
         <w:numPr>
           <w:ilvl w:val="0"/>
@@ -2576,16 +2556,13 @@
         <w:pStyle w:val="Normal"/>
         <w:rPr>
           <w:rFonts w:ascii="Calibri" w:hAnsi="Calibri" w:cs="Calibri"/>
-          <w:b/>
-          <w:b/>
-          <w:color w:val="ED7D31"/>
+          <w:color w:val="000000"/>
         </w:rPr>
       </w:pPr>
       <w:r>
         <w:rPr>
           <w:rFonts w:cs="Calibri" w:ascii="Calibri" w:hAnsi="Calibri"/>
-          <w:b/>
-          <w:color w:val="ED7D31"/>
+          <w:color w:val="000000"/>
         </w:rPr>
       </w:r>
     </w:p>
@@ -2599,93 +2576,14 @@
           <w:rFonts w:cs="Calibri" w:ascii="Calibri" w:hAnsi="Calibri"/>
           <w:color w:val="000000"/>
         </w:rPr>
-        <w:t xml:space="preserve">The DeckOfCards class creates a deck of 52 card objects.  When you play cards, you typically only need one deck of cards.  Because it is not necessary to make multiple decks and we want to ensure that any changes made to the current playing deck are inacted, we will declare the methods in this class as </w:t>
+        <w:t xml:space="preserve">Before we write the methods of the DeckOfCards class, we need to declare some variables.  </w:t>
       </w:r>
       <w:r>
         <w:rPr>
           <w:rFonts w:cs="Calibri" w:ascii="Calibri" w:hAnsi="Calibri"/>
-          <w:i/>
-          <w:iCs/>
-          <w:color w:val="000000"/>
-        </w:rPr>
-        <w:t>static</w:t>
-      </w:r>
-      <w:r>
-        <w:rPr>
-          <w:rFonts w:cs="Calibri" w:ascii="Calibri" w:hAnsi="Calibri"/>
-          <w:color w:val="000000"/>
-        </w:rPr>
-        <w:t xml:space="preserve">.  Recall, that static methods do not require an object declaration to be instantiated (implemented).  </w:t>
-      </w:r>
-    </w:p>
-    <w:p>
-      <w:pPr>
-        <w:pStyle w:val="Normal"/>
-        <w:rPr>
-          <w:rFonts w:ascii="Calibri" w:hAnsi="Calibri" w:cs="Calibri"/>
-          <w:color w:val="000000"/>
-        </w:rPr>
-      </w:pPr>
-      <w:r>
-        <w:rPr>
-          <w:rFonts w:cs="Calibri" w:ascii="Calibri" w:hAnsi="Calibri"/>
-          <w:color w:val="000000"/>
-        </w:rPr>
-      </w:r>
-    </w:p>
-    <w:p>
-      <w:pPr>
-        <w:pStyle w:val="Normal"/>
-        <w:rPr/>
-      </w:pPr>
-      <w:r>
-        <w:rPr>
-          <w:rFonts w:cs="Calibri" w:ascii="Calibri" w:hAnsi="Calibri"/>
-          <w:color w:val="000000"/>
-        </w:rPr>
-        <w:t>Before we write the methods of the DeckOfCards class, we need to declare some variables.  Notice all the required variables are proceeded with the “static” designation.  This is because we will be using them in static methods.</w:t>
-      </w:r>
-    </w:p>
-    <w:p>
-      <w:pPr>
-        <w:pStyle w:val="Normal"/>
-        <w:rPr>
-          <w:rFonts w:ascii="Calibri" w:hAnsi="Calibri" w:cs="Calibri"/>
-          <w:color w:val="000000"/>
-        </w:rPr>
-      </w:pPr>
-      <w:r>
-        <w:rPr>
-          <w:rFonts w:cs="Calibri" w:ascii="Calibri" w:hAnsi="Calibri"/>
-          <w:color w:val="000000"/>
-        </w:rPr>
-      </w:r>
-    </w:p>
-    <w:p>
-      <w:pPr>
-        <w:pStyle w:val="Normal"/>
-        <w:rPr/>
-      </w:pPr>
-      <w:r>
-        <w:rPr>
-          <w:rFonts w:cs="Calibri" w:ascii="Calibri" w:hAnsi="Calibri"/>
-          <w:color w:val="000000"/>
-        </w:rPr>
-        <w:t xml:space="preserve">Declare the following variables in your </w:t>
-      </w:r>
-      <w:r>
-        <w:rPr>
-          <w:rFonts w:cs="Calibri" w:ascii="Consolas" w:hAnsi="Consolas"/>
-          <w:color w:val="000000"/>
-        </w:rPr>
-        <w:t>DeckOfCards</w:t>
-      </w:r>
-      <w:r>
-        <w:rPr>
-          <w:rFonts w:cs="Calibri" w:ascii="Calibri" w:hAnsi="Calibri"/>
-          <w:color w:val="000000"/>
-        </w:rPr>
-        <w:t xml:space="preserve"> class</w:t>
+          <w:color w:val="000000"/>
+        </w:rPr>
+        <w:t>These are defined below.</w:t>
       </w:r>
     </w:p>
     <w:p>
@@ -2716,7 +2614,7 @@
         </w:tblBorders>
         <w:tblCellMar>
           <w:top w:w="55" w:type="dxa"/>
-          <w:left w:w="53" w:type="dxa"/>
+          <w:left w:w="52" w:type="dxa"/>
           <w:bottom w:w="55" w:type="dxa"/>
           <w:right w:w="55" w:type="dxa"/>
         </w:tblCellMar>
@@ -2824,9 +2722,7 @@
           <w:p>
             <w:pPr>
               <w:pStyle w:val="TableContents"/>
-              <w:rPr>
-                <w:rFonts w:ascii="Consolas" w:hAnsi="Consolas"/>
-              </w:rPr>
+              <w:rPr/>
             </w:pPr>
             <w:r>
               <w:rPr>
@@ -2835,22 +2731,6 @@
                 <w:sz w:val="21"/>
               </w:rPr>
               <w:t>private</w:t>
-            </w:r>
-            <w:r>
-              <w:rPr>
-                <w:rFonts w:ascii="Consolas" w:hAnsi="Consolas"/>
-                <w:color w:val="000000"/>
-                <w:sz w:val="21"/>
-              </w:rPr>
-              <w:t xml:space="preserve"> </w:t>
-            </w:r>
-            <w:r>
-              <w:rPr>
-                <w:rFonts w:ascii="Consolas" w:hAnsi="Consolas"/>
-                <w:color w:val="0000FF"/>
-                <w:sz w:val="21"/>
-              </w:rPr>
-              <w:t>static</w:t>
             </w:r>
             <w:r>
               <w:rPr>
@@ -2865,11 +2745,7 @@
             <w:pPr>
               <w:pStyle w:val="Normal"/>
               <w:spacing w:lineRule="atLeast" w:line="285"/>
-              <w:rPr>
-                <w:rFonts w:ascii="Consolas" w:hAnsi="Consolas"/>
-                <w:color w:val="000000"/>
-                <w:sz w:val="21"/>
-              </w:rPr>
+              <w:rPr/>
             </w:pPr>
             <w:r>
               <w:rPr>
@@ -2893,7 +2769,7 @@
                 <w:color w:val="0000FF"/>
                 <w:sz w:val="21"/>
               </w:rPr>
-              <w:t>static</w:t>
+              <w:t>int</w:t>
             </w:r>
             <w:r>
               <w:rPr>
@@ -2906,34 +2782,18 @@
             <w:r>
               <w:rPr>
                 <w:rFonts w:ascii="Consolas" w:hAnsi="Consolas"/>
-                <w:color w:val="0000FF"/>
-                <w:sz w:val="21"/>
-              </w:rPr>
-              <w:t>final</w:t>
-            </w:r>
-            <w:r>
-              <w:rPr>
-                <w:rFonts w:ascii="Consolas" w:hAnsi="Consolas"/>
-                <w:color w:val="000000"/>
-                <w:sz w:val="21"/>
-              </w:rPr>
-              <w:t xml:space="preserve"> </w:t>
-            </w:r>
-            <w:r>
-              <w:rPr>
-                <w:rFonts w:ascii="Consolas" w:hAnsi="Consolas"/>
-                <w:color w:val="0000FF"/>
-                <w:sz w:val="21"/>
-              </w:rPr>
-              <w:t>int</w:t>
-            </w:r>
-            <w:r>
-              <w:rPr>
-                <w:rFonts w:ascii="Consolas" w:hAnsi="Consolas"/>
-                <w:color w:val="000000"/>
-                <w:sz w:val="21"/>
-              </w:rPr>
-              <w:t xml:space="preserve"> DECKSIZE = </w:t>
+                <w:color w:val="000000"/>
+                <w:sz w:val="21"/>
+              </w:rPr>
+              <w:t xml:space="preserve">final </w:t>
+            </w:r>
+            <w:r>
+              <w:rPr>
+                <w:rFonts w:ascii="Consolas" w:hAnsi="Consolas"/>
+                <w:color w:val="000000"/>
+                <w:sz w:val="21"/>
+              </w:rPr>
+              <w:t xml:space="preserve">DECKSIZE = </w:t>
             </w:r>
             <w:r>
               <w:rPr>
@@ -2956,11 +2816,7 @@
             <w:pPr>
               <w:pStyle w:val="Normal"/>
               <w:spacing w:lineRule="atLeast" w:line="285"/>
-              <w:rPr>
-                <w:rFonts w:ascii="Consolas" w:hAnsi="Consolas"/>
-                <w:color w:val="000000"/>
-                <w:sz w:val="21"/>
-              </w:rPr>
+              <w:rPr/>
             </w:pPr>
             <w:r>
               <w:rPr>
@@ -2969,22 +2825,6 @@
                 <w:sz w:val="21"/>
               </w:rPr>
               <w:t>public</w:t>
-            </w:r>
-            <w:r>
-              <w:rPr>
-                <w:rFonts w:ascii="Consolas" w:hAnsi="Consolas"/>
-                <w:color w:val="000000"/>
-                <w:sz w:val="21"/>
-              </w:rPr>
-              <w:t xml:space="preserve"> </w:t>
-            </w:r>
-            <w:r>
-              <w:rPr>
-                <w:rFonts w:ascii="Consolas" w:hAnsi="Consolas"/>
-                <w:color w:val="0000FF"/>
-                <w:sz w:val="21"/>
-              </w:rPr>
-              <w:t>static</w:t>
             </w:r>
             <w:r>
               <w:rPr>
@@ -3031,11 +2871,7 @@
             <w:pPr>
               <w:pStyle w:val="Normal"/>
               <w:spacing w:lineRule="atLeast" w:line="285"/>
-              <w:rPr>
-                <w:rFonts w:ascii="Consolas" w:hAnsi="Consolas"/>
-                <w:color w:val="000000"/>
-                <w:sz w:val="21"/>
-              </w:rPr>
+              <w:rPr/>
             </w:pPr>
             <w:r>
               <w:rPr>
@@ -3044,22 +2880,6 @@
                 <w:sz w:val="21"/>
               </w:rPr>
               <w:t>private</w:t>
-            </w:r>
-            <w:r>
-              <w:rPr>
-                <w:rFonts w:ascii="Consolas" w:hAnsi="Consolas"/>
-                <w:color w:val="000000"/>
-                <w:sz w:val="21"/>
-              </w:rPr>
-              <w:t xml:space="preserve"> </w:t>
-            </w:r>
-            <w:r>
-              <w:rPr>
-                <w:rFonts w:ascii="Consolas" w:hAnsi="Consolas"/>
-                <w:color w:val="0000FF"/>
-                <w:sz w:val="21"/>
-              </w:rPr>
-              <w:t>static</w:t>
             </w:r>
             <w:r>
               <w:rPr>
@@ -3289,11 +3109,7 @@
             <w:pPr>
               <w:pStyle w:val="Normal"/>
               <w:spacing w:lineRule="atLeast" w:line="285"/>
-              <w:rPr>
-                <w:rFonts w:ascii="Consolas" w:hAnsi="Consolas"/>
-                <w:color w:val="000000"/>
-                <w:sz w:val="21"/>
-              </w:rPr>
+              <w:rPr/>
             </w:pPr>
             <w:r>
               <w:rPr>
@@ -3311,21 +3127,23 @@
               </w:rPr>
               <w:t xml:space="preserve"> </w:t>
             </w:r>
-            <w:r>
-              <w:rPr>
-                <w:rFonts w:ascii="Consolas" w:hAnsi="Consolas"/>
-                <w:color w:val="0000FF"/>
-                <w:sz w:val="21"/>
-              </w:rPr>
-              <w:t>static</w:t>
-            </w:r>
-            <w:r>
-              <w:rPr>
-                <w:rFonts w:ascii="Consolas" w:hAnsi="Consolas"/>
-                <w:color w:val="000000"/>
-                <w:sz w:val="21"/>
-              </w:rPr>
-              <w:t xml:space="preserve"> String[] values = {</w:t>
+            <w:bookmarkStart w:id="2" w:name="__DdeLink__544_781387732"/>
+            <w:r>
+              <w:rPr>
+                <w:rFonts w:ascii="Consolas" w:hAnsi="Consolas"/>
+                <w:color w:val="000000"/>
+                <w:sz w:val="21"/>
+              </w:rPr>
+              <w:t>String[] values</w:t>
+            </w:r>
+            <w:bookmarkEnd w:id="2"/>
+            <w:r>
+              <w:rPr>
+                <w:rFonts w:ascii="Consolas" w:hAnsi="Consolas"/>
+                <w:color w:val="000000"/>
+                <w:sz w:val="21"/>
+              </w:rPr>
+              <w:t xml:space="preserve"> = {</w:t>
             </w:r>
           </w:p>
           <w:p>
@@ -3928,10 +3746,68 @@
           <w:p>
             <w:pPr>
               <w:pStyle w:val="TableContents"/>
+              <w:rPr/>
+            </w:pPr>
+            <w:r>
+              <w:rPr>
+                <w:rFonts w:cs="Calibri" w:ascii="Consolas" w:hAnsi="Consolas"/>
+                <w:b/>
+                <w:bCs/>
+                <w:color w:val="000000"/>
+                <w:sz w:val="21"/>
+              </w:rPr>
+              <w:t>Card cards[]</w:t>
+            </w:r>
+            <w:r>
+              <w:rPr>
+                <w:rFonts w:cs="Calibri" w:ascii="Calibri" w:hAnsi="Calibri" w:asciiTheme="majorHAnsi" w:cstheme="majorHAnsi" w:hAnsiTheme="majorHAnsi"/>
+                <w:b w:val="false"/>
+                <w:bCs w:val="false"/>
+                <w:color w:val="000000"/>
+              </w:rPr>
+              <w:t xml:space="preserve"> - an array of card objects</w:t>
+            </w:r>
+          </w:p>
+          <w:p>
+            <w:pPr>
+              <w:pStyle w:val="TableContents"/>
               <w:rPr>
                 <w:rFonts w:ascii="Calibri" w:hAnsi="Calibri" w:cs="Calibri" w:asciiTheme="majorHAnsi" w:cstheme="majorHAnsi" w:hAnsiTheme="majorHAnsi"/>
-              </w:rPr>
-            </w:pPr>
+                <w:b/>
+                <w:b/>
+                <w:bCs/>
+                <w:color w:val="000000"/>
+              </w:rPr>
+            </w:pPr>
+            <w:r>
+              <w:rPr/>
+            </w:r>
+          </w:p>
+          <w:p>
+            <w:pPr>
+              <w:pStyle w:val="TableContents"/>
+              <w:rPr/>
+            </w:pPr>
+            <w:r>
+              <w:rPr>
+                <w:rFonts w:cs="Calibri" w:ascii="Consolas" w:hAnsi="Consolas"/>
+                <w:b/>
+                <w:bCs/>
+                <w:color w:val="0000FF"/>
+                <w:sz w:val="21"/>
+              </w:rPr>
+              <w:t>int</w:t>
+            </w:r>
+            <w:r>
+              <w:rPr>
+                <w:rFonts w:cs="Calibri" w:ascii="Consolas" w:hAnsi="Consolas"/>
+                <w:b/>
+                <w:bCs/>
+                <w:color w:val="000000"/>
+                <w:sz w:val="21"/>
+              </w:rPr>
+              <w:t xml:space="preserve"> final DECKSIZE</w:t>
+            </w:r>
             <w:r>
               <w:rPr>
                 <w:rFonts w:cs="Calibri" w:ascii="Calibri" w:hAnsi="Calibri" w:asciiTheme="majorHAnsi" w:cstheme="majorHAnsi" w:hAnsiTheme="majorHAnsi"/>
@@ -3939,65 +3815,210 @@
                 <w:bCs/>
                 <w:color w:val="000000"/>
               </w:rPr>
-              <w:t>Static</w:t>
+              <w:t xml:space="preserve"> </w:t>
             </w:r>
             <w:r>
               <w:rPr>
                 <w:rFonts w:cs="Calibri" w:ascii="Calibri" w:hAnsi="Calibri" w:asciiTheme="majorHAnsi" w:cstheme="majorHAnsi" w:hAnsiTheme="majorHAnsi"/>
                 <w:color w:val="000000"/>
               </w:rPr>
-              <w:t xml:space="preserve"> – static methods and variables do not need an ojbect declaration to be implemented. Because we only have 1 deck of cards, and do not want this deck to be confused with other decks, we will declare the methods and variables of this class as static.</w:t>
-            </w:r>
-            <w:r>
-              <w:rPr>
-                <w:rFonts w:cs="Calibri" w:ascii="Calibri" w:hAnsi="Calibri" w:asciiTheme="majorHAnsi" w:cstheme="majorHAnsi" w:hAnsiTheme="majorHAnsi"/>
+              <w:t>– recall, that this variable type is “constant”, that is, it cannot be changed anywhere in the program.</w:t>
+            </w:r>
+            <w:r>
+              <w:rPr>
+                <w:color w:val="000000"/>
               </w:rPr>
               <w:t xml:space="preserve">  </w:t>
             </w:r>
+            <w:r>
+              <w:rPr>
+                <w:color w:val="000000"/>
+              </w:rPr>
+              <w:t xml:space="preserve">We want the DECKSIZE to be 52 always. </w:t>
+            </w:r>
           </w:p>
           <w:p>
             <w:pPr>
               <w:pStyle w:val="TableContents"/>
               <w:rPr>
-                <w:rFonts w:ascii="Calibri" w:hAnsi="Calibri" w:cs="Calibri" w:asciiTheme="majorHAnsi" w:cstheme="majorHAnsi" w:hAnsiTheme="majorHAnsi"/>
-                <w:color w:val="000000"/>
-              </w:rPr>
-            </w:pPr>
-            <w:r>
-              <w:rPr>
-                <w:rFonts w:cs="Calibri" w:cstheme="majorHAnsi" w:ascii="Calibri" w:hAnsi="Calibri"/>
-                <w:color w:val="000000"/>
-              </w:rPr>
-            </w:r>
-          </w:p>
-          <w:p>
-            <w:pPr>
-              <w:pStyle w:val="TableContents"/>
-              <w:rPr>
-                <w:color w:val="000000"/>
-              </w:rPr>
-            </w:pPr>
-            <w:r>
-              <w:rPr>
-                <w:rFonts w:cs="Calibri" w:ascii="Calibri" w:hAnsi="Calibri" w:asciiTheme="majorHAnsi" w:cstheme="majorHAnsi" w:hAnsiTheme="majorHAnsi"/>
+                <w:color w:val="000000"/>
+              </w:rPr>
+            </w:pPr>
+            <w:r>
+              <w:rPr/>
+            </w:r>
+          </w:p>
+          <w:p>
+            <w:pPr>
+              <w:pStyle w:val="Normal"/>
+              <w:spacing w:lineRule="atLeast" w:line="285"/>
+              <w:rPr>
+                <w:b/>
                 <w:b/>
                 <w:bCs/>
-                <w:color w:val="000000"/>
-              </w:rPr>
-              <w:t xml:space="preserve">Final </w:t>
-            </w:r>
-            <w:r>
-              <w:rPr>
-                <w:rFonts w:cs="Calibri" w:ascii="Calibri" w:hAnsi="Calibri" w:asciiTheme="majorHAnsi" w:cstheme="majorHAnsi" w:hAnsiTheme="majorHAnsi"/>
-                <w:color w:val="000000"/>
-              </w:rPr>
-              <w:t>– recall, that this variable type is “constant”, that is, it cannot be changed anywhere in the program.</w:t>
-            </w:r>
-            <w:r>
-              <w:rPr>
-                <w:color w:val="000000"/>
+              </w:rPr>
+            </w:pPr>
+            <w:r>
+              <w:rPr>
+                <w:rFonts w:ascii="Consolas" w:hAnsi="Consolas"/>
+                <w:b/>
+                <w:bCs/>
+                <w:color w:val="0000FF"/>
+                <w:sz w:val="21"/>
+              </w:rPr>
+              <w:t>int</w:t>
+            </w:r>
+            <w:r>
+              <w:rPr>
+                <w:rFonts w:ascii="Consolas" w:hAnsi="Consolas"/>
+                <w:b/>
+                <w:bCs/>
+                <w:color w:val="000000"/>
+                <w:sz w:val="21"/>
+              </w:rPr>
+              <w:t xml:space="preserve"> nextCardIndex</w:t>
+            </w:r>
+            <w:r>
+              <w:rPr>
+                <w:rFonts w:ascii="Consolas" w:hAnsi="Consolas"/>
+                <w:b/>
+                <w:bCs/>
+                <w:color w:val="09885A"/>
+                <w:sz w:val="21"/>
               </w:rPr>
               <w:t xml:space="preserve"> </w:t>
+            </w:r>
+            <w:r>
+              <w:rPr>
+                <w:rFonts w:ascii="Consolas" w:hAnsi="Consolas"/>
+                <w:b w:val="false"/>
+                <w:bCs w:val="false"/>
+                <w:color w:val="000000"/>
+                <w:sz w:val="21"/>
+              </w:rPr>
+              <w:t>–</w:t>
+            </w:r>
+            <w:r>
+              <w:rPr>
+                <w:rFonts w:ascii="Consolas" w:hAnsi="Consolas"/>
+                <w:b w:val="false"/>
+                <w:bCs w:val="false"/>
+                <w:color w:val="000000"/>
+                <w:sz w:val="21"/>
+              </w:rPr>
+              <w:t xml:space="preserve"> this variable represents the next card in the deck</w:t>
+            </w:r>
+          </w:p>
+          <w:p>
+            <w:pPr>
+              <w:pStyle w:val="Normal"/>
+              <w:spacing w:lineRule="atLeast" w:line="285"/>
+              <w:rPr>
+                <w:rFonts w:ascii="Consolas" w:hAnsi="Consolas"/>
+                <w:b w:val="false"/>
+                <w:b w:val="false"/>
+                <w:bCs w:val="false"/>
+                <w:color w:val="000000"/>
+                <w:sz w:val="21"/>
+              </w:rPr>
+            </w:pPr>
+            <w:r>
+              <w:rPr>
+                <w:b/>
+                <w:bCs/>
+              </w:rPr>
+            </w:r>
+          </w:p>
+          <w:p>
+            <w:pPr>
+              <w:pStyle w:val="Normal"/>
+              <w:spacing w:lineRule="atLeast" w:line="285"/>
+              <w:rPr>
+                <w:b/>
+                <w:b/>
+                <w:bCs/>
+              </w:rPr>
+            </w:pPr>
+            <w:r>
+              <w:rPr>
+                <w:rFonts w:ascii="Consolas" w:hAnsi="Consolas"/>
+                <w:b/>
+                <w:bCs/>
+                <w:color w:val="000000"/>
+                <w:sz w:val="21"/>
+              </w:rPr>
+              <w:t xml:space="preserve">String[] suiteNames </w:t>
+            </w:r>
+            <w:r>
+              <w:rPr>
+                <w:rFonts w:ascii="Consolas" w:hAnsi="Consolas"/>
+                <w:b w:val="false"/>
+                <w:bCs w:val="false"/>
+                <w:color w:val="000000"/>
+                <w:sz w:val="21"/>
+              </w:rPr>
+              <w:t xml:space="preserve">– </w:t>
+            </w:r>
+            <w:r>
+              <w:rPr>
+                <w:rFonts w:ascii="Consolas" w:hAnsi="Consolas"/>
+                <w:b w:val="false"/>
+                <w:bCs w:val="false"/>
+                <w:color w:val="000000"/>
+                <w:sz w:val="21"/>
+              </w:rPr>
+              <w:t xml:space="preserve">an array of the suites which contains the names followed by the symbol. </w:t>
+            </w:r>
+          </w:p>
+          <w:p>
+            <w:pPr>
+              <w:pStyle w:val="Normal"/>
+              <w:spacing w:lineRule="atLeast" w:line="285"/>
+              <w:rPr>
+                <w:rFonts w:ascii="Consolas" w:hAnsi="Consolas"/>
+                <w:b w:val="false"/>
+                <w:b w:val="false"/>
+                <w:bCs w:val="false"/>
+                <w:color w:val="000000"/>
+                <w:sz w:val="21"/>
+              </w:rPr>
+            </w:pPr>
+            <w:r>
+              <w:rPr>
+                <w:b/>
+                <w:bCs/>
+              </w:rPr>
+            </w:r>
+          </w:p>
+          <w:p>
+            <w:pPr>
+              <w:pStyle w:val="Normal"/>
+              <w:spacing w:lineRule="atLeast" w:line="285"/>
+              <w:rPr>
+                <w:b/>
+                <w:b/>
+                <w:bCs/>
+              </w:rPr>
+            </w:pPr>
+            <w:r>
+              <w:rPr>
+                <w:rFonts w:ascii="Consolas" w:hAnsi="Consolas"/>
+                <w:b/>
+                <w:bCs/>
+                <w:color w:val="000000"/>
+                <w:sz w:val="21"/>
+              </w:rPr>
+              <w:t>String[] values</w:t>
+            </w:r>
+            <w:r>
+              <w:rPr>
+                <w:rFonts w:ascii="Consolas" w:hAnsi="Consolas"/>
+                <w:b w:val="false"/>
+                <w:bCs w:val="false"/>
+                <w:color w:val="000000"/>
+                <w:sz w:val="21"/>
+              </w:rPr>
+              <w:t xml:space="preserve"> – an array of the card values</w:t>
             </w:r>
           </w:p>
         </w:tc>
@@ -4021,6 +4042,19 @@
     <w:p>
       <w:pPr>
         <w:pStyle w:val="Normal"/>
+        <w:rPr/>
+      </w:pPr>
+      <w:r>
+        <w:rPr>
+          <w:rFonts w:cs="Calibri" w:ascii="Calibri" w:hAnsi="Calibri"/>
+          <w:color w:val="000000"/>
+        </w:rPr>
+        <w:t xml:space="preserve">Now that we have declared the needed variables, we can write the methods required to create and access the needed information for our program. </w:t>
+      </w:r>
+    </w:p>
+    <w:p>
+      <w:pPr>
+        <w:pStyle w:val="Normal"/>
         <w:rPr>
           <w:rFonts w:ascii="Calibri" w:hAnsi="Calibri" w:cs="Calibri"/>
           <w:color w:val="000000"/>
@@ -4046,7 +4080,6 @@
           <w:rFonts w:cs="Calibri" w:ascii="Calibri" w:hAnsi="Calibri"/>
           <w:color w:val="000000"/>
         </w:rPr>
-        <w:t xml:space="preserve">Now that we have declared the needed variables, we can write the methods required to create and access the needed information for our program. </w:t>
       </w:r>
     </w:p>
     <w:p>
@@ -4197,75 +4230,6 @@
           <w:rFonts w:cs="Calibri" w:ascii="Calibri" w:hAnsi="Calibri"/>
           <w:color w:val="000000"/>
         </w:rPr>
-      </w:r>
-    </w:p>
-    <w:p>
-      <w:pPr>
-        <w:pStyle w:val="Normal"/>
-        <w:rPr>
-          <w:rFonts w:ascii="Calibri" w:hAnsi="Calibri" w:cs="Calibri"/>
-          <w:color w:val="000000"/>
-        </w:rPr>
-      </w:pPr>
-      <w:r>
-        <w:rPr>
-          <w:rFonts w:cs="Calibri" w:ascii="Calibri" w:hAnsi="Calibri"/>
-          <w:color w:val="000000"/>
-        </w:rPr>
-      </w:r>
-    </w:p>
-    <w:p>
-      <w:pPr>
-        <w:pStyle w:val="Normal"/>
-        <w:rPr>
-          <w:rFonts w:ascii="Calibri" w:hAnsi="Calibri" w:cs="Calibri"/>
-          <w:color w:val="000000"/>
-        </w:rPr>
-      </w:pPr>
-      <w:r>
-        <w:rPr>
-          <w:rFonts w:cs="Calibri" w:ascii="Calibri" w:hAnsi="Calibri"/>
-          <w:color w:val="000000"/>
-        </w:rPr>
-      </w:r>
-    </w:p>
-    <w:p>
-      <w:pPr>
-        <w:pStyle w:val="Normal"/>
-        <w:rPr>
-          <w:rFonts w:ascii="Calibri" w:hAnsi="Calibri" w:cs="Calibri"/>
-          <w:color w:val="000000"/>
-        </w:rPr>
-      </w:pPr>
-      <w:r>
-        <w:rPr>
-          <w:rFonts w:cs="Calibri" w:ascii="Calibri" w:hAnsi="Calibri"/>
-          <w:color w:val="000000"/>
-        </w:rPr>
-      </w:r>
-    </w:p>
-    <w:p>
-      <w:pPr>
-        <w:pStyle w:val="Normal"/>
-        <w:rPr>
-          <w:rFonts w:ascii="Calibri" w:hAnsi="Calibri" w:cs="Calibri"/>
-          <w:color w:val="000000"/>
-        </w:rPr>
-      </w:pPr>
-      <w:r>
-        <w:rPr>
-          <w:rFonts w:cs="Calibri" w:ascii="Calibri" w:hAnsi="Calibri"/>
-          <w:color w:val="000000"/>
-        </w:rPr>
-      </w:r>
-    </w:p>
-    <w:p>
-      <w:pPr>
-        <w:pStyle w:val="Normal"/>
-        <w:rPr/>
-      </w:pPr>
-      <w:r>
-        <w:rPr/>
       </w:r>
     </w:p>
     <w:p>
@@ -4298,7 +4262,7 @@
         </w:tblBorders>
         <w:tblCellMar>
           <w:top w:w="55" w:type="dxa"/>
-          <w:left w:w="53" w:type="dxa"/>
+          <w:left w:w="52" w:type="dxa"/>
           <w:bottom w:w="55" w:type="dxa"/>
           <w:right w:w="55" w:type="dxa"/>
         </w:tblCellMar>
@@ -4426,10 +4390,7 @@
             <w:pPr>
               <w:pStyle w:val="Normal"/>
               <w:spacing w:lineRule="atLeast" w:line="285"/>
-              <w:rPr>
-                <w:rFonts w:ascii="Consolas" w:hAnsi="Consolas"/>
-                <w:color w:val="000000"/>
-              </w:rPr>
+              <w:rPr/>
             </w:pPr>
             <w:r>
               <w:rPr>
@@ -4437,20 +4398,6 @@
                 <w:color w:val="0000FF"/>
               </w:rPr>
               <w:t>public</w:t>
-            </w:r>
-            <w:r>
-              <w:rPr>
-                <w:rFonts w:ascii="Consolas" w:hAnsi="Consolas"/>
-                <w:color w:val="000000"/>
-              </w:rPr>
-              <w:t xml:space="preserve"> </w:t>
-            </w:r>
-            <w:r>
-              <w:rPr>
-                <w:rFonts w:ascii="Consolas" w:hAnsi="Consolas"/>
-                <w:color w:val="0000FF"/>
-              </w:rPr>
-              <w:t>static</w:t>
             </w:r>
             <w:r>
               <w:rPr>
@@ -4634,17 +4581,14 @@
             <w:pPr>
               <w:pStyle w:val="Normal"/>
               <w:spacing w:lineRule="atLeast" w:line="285"/>
-              <w:rPr>
-                <w:rFonts w:ascii="Consolas" w:hAnsi="Consolas"/>
-                <w:color w:val="000000"/>
-              </w:rPr>
+              <w:rPr/>
             </w:pPr>
             <w:r>
               <w:rPr>
                 <w:rFonts w:ascii="Consolas" w:hAnsi="Consolas"/>
                 <w:color w:val="0000FF"/>
               </w:rPr>
-              <w:t xml:space="preserve">          </w:t>
+              <w:t xml:space="preserve">        </w:t>
             </w:r>
             <w:r>
               <w:rPr>
@@ -4693,17 +4637,14 @@
             <w:pPr>
               <w:pStyle w:val="Normal"/>
               <w:spacing w:lineRule="atLeast" w:line="285"/>
-              <w:rPr>
-                <w:rFonts w:ascii="Consolas" w:hAnsi="Consolas"/>
-                <w:color w:val="000000"/>
-              </w:rPr>
-            </w:pPr>
-            <w:r>
-              <w:rPr>
-                <w:rFonts w:ascii="Consolas" w:hAnsi="Consolas"/>
-                <w:color w:val="000000"/>
-              </w:rPr>
-              <w:t xml:space="preserve">               </w:t>
+              <w:rPr/>
+            </w:pPr>
+            <w:r>
+              <w:rPr>
+                <w:rFonts w:ascii="Consolas" w:hAnsi="Consolas"/>
+                <w:color w:val="000000"/>
+              </w:rPr>
+              <w:t xml:space="preserve">           </w:t>
             </w:r>
             <w:r>
               <w:rPr>
@@ -4741,7 +4682,7 @@
                 <w:rFonts w:ascii="Consolas" w:hAnsi="Consolas"/>
                 <w:color w:val="000000"/>
               </w:rPr>
-              <w:t xml:space="preserve">          </w:t>
+              <w:t xml:space="preserve">           </w:t>
             </w:r>
             <w:r>
               <w:rPr>
@@ -4755,17 +4696,14 @@
             <w:pPr>
               <w:pStyle w:val="Normal"/>
               <w:spacing w:lineRule="atLeast" w:line="285"/>
-              <w:rPr>
-                <w:rFonts w:ascii="Consolas" w:hAnsi="Consolas"/>
-                <w:color w:val="000000"/>
-              </w:rPr>
-            </w:pPr>
-            <w:r>
-              <w:rPr>
-                <w:rFonts w:ascii="Consolas" w:hAnsi="Consolas"/>
-                <w:color w:val="000000"/>
-              </w:rPr>
-              <w:t xml:space="preserve">          </w:t>
+              <w:rPr/>
+            </w:pPr>
+            <w:r>
+              <w:rPr>
+                <w:rFonts w:ascii="Consolas" w:hAnsi="Consolas"/>
+                <w:color w:val="000000"/>
+              </w:rPr>
+              <w:t xml:space="preserve">        </w:t>
             </w:r>
             <w:r>
               <w:rPr>
@@ -6374,7 +6312,7 @@
         </w:tblBorders>
         <w:tblCellMar>
           <w:top w:w="55" w:type="dxa"/>
-          <w:left w:w="53" w:type="dxa"/>
+          <w:left w:w="52" w:type="dxa"/>
           <w:bottom w:w="55" w:type="dxa"/>
           <w:right w:w="55" w:type="dxa"/>
         </w:tblCellMar>
@@ -6564,8 +6502,8 @@
               </w:rPr>
               <w:t>return dealt;</w:t>
             </w:r>
-            <w:bookmarkStart w:id="2" w:name="_GoBack"/>
-            <w:bookmarkEnd w:id="2"/>
+            <w:bookmarkStart w:id="3" w:name="_GoBack"/>
+            <w:bookmarkEnd w:id="3"/>
           </w:p>
           <w:p>
             <w:pPr>
@@ -6692,9 +6630,9 @@
           <w:color w:val="000000"/>
         </w:rPr>
       </w:r>
-      <w:bookmarkStart w:id="3" w:name="__DdeLink__835_2230632512"/>
       <w:bookmarkStart w:id="4" w:name="__DdeLink__835_2230632512"/>
-      <w:bookmarkEnd w:id="4"/>
+      <w:bookmarkStart w:id="5" w:name="__DdeLink__835_2230632512"/>
+      <w:bookmarkEnd w:id="5"/>
     </w:p>
     <w:p>
       <w:pPr>
@@ -6865,7 +6803,7 @@
         </w:tblBorders>
         <w:tblCellMar>
           <w:top w:w="55" w:type="dxa"/>
-          <w:left w:w="53" w:type="dxa"/>
+          <w:left w:w="52" w:type="dxa"/>
           <w:bottom w:w="55" w:type="dxa"/>
           <w:right w:w="55" w:type="dxa"/>
         </w:tblCellMar>
@@ -7151,7 +7089,7 @@
         <w:contextualSpacing/>
         <w:rPr/>
       </w:pPr>
-      <w:bookmarkStart w:id="5" w:name="__DdeLink__845_2230632512"/>
+      <w:bookmarkStart w:id="6" w:name="__DdeLink__845_2230632512"/>
       <w:r>
         <w:rPr>
           <w:rFonts w:eastAsia="Ubuntu" w:cs="Ubuntu" w:ascii="Calibri" w:hAnsi="Calibri"/>
@@ -7162,7 +7100,7 @@
         </w:rPr>
         <w:t>Call the dealCards method in the CardDealer class</w:t>
       </w:r>
-      <w:bookmarkEnd w:id="5"/>
+      <w:bookmarkEnd w:id="6"/>
     </w:p>
     <w:p>
       <w:pPr>
@@ -7331,7 +7269,10 @@
         </w:rPr>
       </w:pPr>
       <w:r>
-        <w:rPr/>
+        <w:rPr>
+          <w:rFonts w:eastAsia="Ubuntu" w:cs="Calibri" w:cstheme="majorHAnsi" w:ascii="Calibri" w:hAnsi="Calibri"/>
+          <w:color w:val="000000"/>
+        </w:rPr>
       </w:r>
     </w:p>
     <w:p>
@@ -7344,7 +7285,10 @@
         </w:rPr>
       </w:pPr>
       <w:r>
-        <w:rPr/>
+        <w:rPr>
+          <w:rFonts w:eastAsia="Ubuntu" w:cs="Calibri" w:cstheme="majorHAnsi" w:ascii="Calibri" w:hAnsi="Calibri"/>
+          <w:color w:val="000000"/>
+        </w:rPr>
       </w:r>
     </w:p>
     <w:p>
@@ -7357,7 +7301,10 @@
         </w:rPr>
       </w:pPr>
       <w:r>
-        <w:rPr/>
+        <w:rPr>
+          <w:rFonts w:eastAsia="Ubuntu" w:cs="Calibri" w:cstheme="majorHAnsi" w:ascii="Calibri" w:hAnsi="Calibri"/>
+          <w:color w:val="000000"/>
+        </w:rPr>
       </w:r>
     </w:p>
     <w:p>
@@ -7370,7 +7317,10 @@
         </w:rPr>
       </w:pPr>
       <w:r>
-        <w:rPr/>
+        <w:rPr>
+          <w:rFonts w:eastAsia="Ubuntu" w:cs="Calibri" w:cstheme="majorHAnsi" w:ascii="Calibri" w:hAnsi="Calibri"/>
+          <w:color w:val="000000"/>
+        </w:rPr>
       </w:r>
     </w:p>
     <w:p>
@@ -7383,7 +7333,10 @@
         </w:rPr>
       </w:pPr>
       <w:r>
-        <w:rPr/>
+        <w:rPr>
+          <w:rFonts w:eastAsia="Ubuntu" w:cs="Calibri" w:cstheme="majorHAnsi" w:ascii="Calibri" w:hAnsi="Calibri"/>
+          <w:color w:val="000000"/>
+        </w:rPr>
       </w:r>
     </w:p>
     <w:p>
@@ -7396,7 +7349,10 @@
         </w:rPr>
       </w:pPr>
       <w:r>
-        <w:rPr/>
+        <w:rPr>
+          <w:rFonts w:eastAsia="Ubuntu" w:cs="Calibri" w:cstheme="majorHAnsi" w:ascii="Calibri" w:hAnsi="Calibri"/>
+          <w:color w:val="000000"/>
+        </w:rPr>
       </w:r>
     </w:p>
     <w:p>
@@ -7472,21 +7428,7 @@
           <w:rFonts w:cs="Calibri" w:ascii="Consolas" w:hAnsi="Consolas" w:cstheme="majorHAnsi"/>
           <w:color w:val="000000"/>
         </w:rPr>
-        <w:t>public static void swapCards(</w:t>
-      </w:r>
-      <w:r>
-        <w:rPr>
-          <w:rFonts w:cs="Calibri" w:ascii="Consolas" w:hAnsi="Consolas" w:cstheme="majorHAnsi"/>
-          <w:color w:val="000000"/>
-        </w:rPr>
-        <w:t>Card a, Card b, int cardAIndex, int cardBIndex</w:t>
-      </w:r>
-      <w:r>
-        <w:rPr>
-          <w:rFonts w:cs="Calibri" w:ascii="Consolas" w:hAnsi="Consolas" w:cstheme="majorHAnsi"/>
-          <w:color w:val="000000"/>
-        </w:rPr>
-        <w:t>)</w:t>
+        <w:t>public static void swapCards(Card a, Card b, int cardAIndex, int cardBIndex)</w:t>
       </w:r>
     </w:p>
     <w:p>
@@ -7606,7 +7548,7 @@
           <w:color w:val="000000"/>
         </w:rPr>
       </w:pPr>
-      <w:bookmarkStart w:id="6" w:name="__DdeLink__847_2230632512"/>
+      <w:bookmarkStart w:id="7" w:name="__DdeLink__847_2230632512"/>
       <w:r>
         <w:rPr>
           <w:rFonts w:cs="Calibri" w:ascii="Calibri" w:hAnsi="Calibri" w:cstheme="majorHAnsi"/>
@@ -7614,7 +7556,7 @@
         </w:rPr>
         <w:t>Write a method in the CardDealer that finds the highest card in a shuffled hand and returns the card</w:t>
       </w:r>
-      <w:bookmarkEnd w:id="6"/>
+      <w:bookmarkEnd w:id="7"/>
     </w:p>
     <w:p>
       <w:pPr>
@@ -7807,8 +7749,8 @@
         </w:rPr>
         <w:t xml:space="preserve">Make sure indicate the names of all group members, then submit this lab to the needs to be graded folder to receive credit for the group portion of this lab.   </w:t>
       </w:r>
-      <w:bookmarkStart w:id="7" w:name="__DdeLink__858_2230632512"/>
-      <w:bookmarkEnd w:id="7"/>
+      <w:bookmarkStart w:id="8" w:name="__DdeLink__858_2230632512"/>
+      <w:bookmarkEnd w:id="8"/>
     </w:p>
     <w:p>
       <w:pPr>
@@ -7973,7 +7915,7 @@
       <w:pStyle w:val="Header"/>
       <w:rPr/>
     </w:pPr>
-    <w:bookmarkStart w:id="8" w:name="__DdeLink__382_3316812484"/>
+    <w:bookmarkStart w:id="9" w:name="__DdeLink__382_3316812484"/>
     <w:r>
       <w:rPr>
         <w:rFonts w:cs="Calibri" w:ascii="Calibri" w:hAnsi="Calibri" w:asciiTheme="majorHAnsi" w:cstheme="majorHAnsi" w:hAnsiTheme="majorHAnsi"/>
@@ -7981,7 +7923,7 @@
       </w:rPr>
       <w:t xml:space="preserve">Name _____________________________ Role (circle one) programmer/computer/project manager </w:t>
     </w:r>
-    <w:bookmarkEnd w:id="8"/>
+    <w:bookmarkEnd w:id="9"/>
   </w:p>
   <w:p>
     <w:pPr>
@@ -11009,6 +10951,282 @@
       <w:color w:val="000000"/>
     </w:rPr>
   </w:style>
+  <w:style w:type="character" w:styleId="ListLabel237">
+    <w:name w:val="ListLabel 237"/>
+    <w:qFormat/>
+    <w:rPr>
+      <w:rFonts w:cs="OpenSymbol"/>
+      <w:b w:val="false"/>
+      <w:color w:val="ED7D31"/>
+      <w:sz w:val="20"/>
+    </w:rPr>
+  </w:style>
+  <w:style w:type="character" w:styleId="ListLabel238">
+    <w:name w:val="ListLabel 238"/>
+    <w:qFormat/>
+    <w:rPr>
+      <w:rFonts w:cs="OpenSymbol"/>
+      <w:color w:val="ED7D31"/>
+    </w:rPr>
+  </w:style>
+  <w:style w:type="character" w:styleId="ListLabel239">
+    <w:name w:val="ListLabel 239"/>
+    <w:qFormat/>
+    <w:rPr>
+      <w:rFonts w:cs="OpenSymbol"/>
+      <w:color w:val="ED7D31"/>
+    </w:rPr>
+  </w:style>
+  <w:style w:type="character" w:styleId="ListLabel240">
+    <w:name w:val="ListLabel 240"/>
+    <w:qFormat/>
+    <w:rPr>
+      <w:rFonts w:cs="OpenSymbol"/>
+      <w:color w:val="ED7D31"/>
+    </w:rPr>
+  </w:style>
+  <w:style w:type="character" w:styleId="ListLabel241">
+    <w:name w:val="ListLabel 241"/>
+    <w:qFormat/>
+    <w:rPr>
+      <w:rFonts w:cs="OpenSymbol"/>
+      <w:color w:val="ED7D31"/>
+    </w:rPr>
+  </w:style>
+  <w:style w:type="character" w:styleId="ListLabel242">
+    <w:name w:val="ListLabel 242"/>
+    <w:qFormat/>
+    <w:rPr>
+      <w:rFonts w:cs="OpenSymbol"/>
+      <w:color w:val="ED7D31"/>
+    </w:rPr>
+  </w:style>
+  <w:style w:type="character" w:styleId="ListLabel243">
+    <w:name w:val="ListLabel 243"/>
+    <w:qFormat/>
+    <w:rPr>
+      <w:rFonts w:cs="OpenSymbol"/>
+      <w:color w:val="ED7D31"/>
+    </w:rPr>
+  </w:style>
+  <w:style w:type="character" w:styleId="ListLabel244">
+    <w:name w:val="ListLabel 244"/>
+    <w:qFormat/>
+    <w:rPr>
+      <w:rFonts w:cs="OpenSymbol"/>
+      <w:color w:val="ED7D31"/>
+    </w:rPr>
+  </w:style>
+  <w:style w:type="character" w:styleId="ListLabel245">
+    <w:name w:val="ListLabel 245"/>
+    <w:qFormat/>
+    <w:rPr>
+      <w:rFonts w:cs="OpenSymbol"/>
+      <w:color w:val="ED7D31"/>
+    </w:rPr>
+  </w:style>
+  <w:style w:type="character" w:styleId="ListLabel246">
+    <w:name w:val="ListLabel 246"/>
+    <w:qFormat/>
+    <w:rPr>
+      <w:rFonts w:cs="OpenSymbol"/>
+      <w:b/>
+      <w:color w:val="000000"/>
+      <w:sz w:val="28"/>
+    </w:rPr>
+  </w:style>
+  <w:style w:type="character" w:styleId="ListLabel247">
+    <w:name w:val="ListLabel 247"/>
+    <w:qFormat/>
+    <w:rPr>
+      <w:rFonts w:cs="OpenSymbol"/>
+    </w:rPr>
+  </w:style>
+  <w:style w:type="character" w:styleId="ListLabel248">
+    <w:name w:val="ListLabel 248"/>
+    <w:qFormat/>
+    <w:rPr>
+      <w:rFonts w:cs="OpenSymbol"/>
+    </w:rPr>
+  </w:style>
+  <w:style w:type="character" w:styleId="ListLabel249">
+    <w:name w:val="ListLabel 249"/>
+    <w:qFormat/>
+    <w:rPr>
+      <w:rFonts w:cs="OpenSymbol"/>
+    </w:rPr>
+  </w:style>
+  <w:style w:type="character" w:styleId="ListLabel250">
+    <w:name w:val="ListLabel 250"/>
+    <w:qFormat/>
+    <w:rPr>
+      <w:rFonts w:cs="OpenSymbol"/>
+    </w:rPr>
+  </w:style>
+  <w:style w:type="character" w:styleId="ListLabel251">
+    <w:name w:val="ListLabel 251"/>
+    <w:qFormat/>
+    <w:rPr>
+      <w:rFonts w:cs="OpenSymbol"/>
+    </w:rPr>
+  </w:style>
+  <w:style w:type="character" w:styleId="ListLabel252">
+    <w:name w:val="ListLabel 252"/>
+    <w:qFormat/>
+    <w:rPr>
+      <w:rFonts w:cs="OpenSymbol"/>
+    </w:rPr>
+  </w:style>
+  <w:style w:type="character" w:styleId="ListLabel253">
+    <w:name w:val="ListLabel 253"/>
+    <w:qFormat/>
+    <w:rPr>
+      <w:rFonts w:cs="OpenSymbol"/>
+    </w:rPr>
+  </w:style>
+  <w:style w:type="character" w:styleId="ListLabel254">
+    <w:name w:val="ListLabel 254"/>
+    <w:qFormat/>
+    <w:rPr>
+      <w:rFonts w:cs="OpenSymbol"/>
+    </w:rPr>
+  </w:style>
+  <w:style w:type="character" w:styleId="ListLabel255">
+    <w:name w:val="ListLabel 255"/>
+    <w:qFormat/>
+    <w:rPr>
+      <w:rFonts w:ascii="Calibri" w:hAnsi="Calibri" w:cs="Wingdings"/>
+      <w:color w:val="F79646"/>
+    </w:rPr>
+  </w:style>
+  <w:style w:type="character" w:styleId="ListLabel256">
+    <w:name w:val="ListLabel 256"/>
+    <w:qFormat/>
+    <w:rPr>
+      <w:rFonts w:cs="Courier New"/>
+    </w:rPr>
+  </w:style>
+  <w:style w:type="character" w:styleId="ListLabel257">
+    <w:name w:val="ListLabel 257"/>
+    <w:qFormat/>
+    <w:rPr>
+      <w:rFonts w:cs="Wingdings"/>
+    </w:rPr>
+  </w:style>
+  <w:style w:type="character" w:styleId="ListLabel258">
+    <w:name w:val="ListLabel 258"/>
+    <w:qFormat/>
+    <w:rPr>
+      <w:rFonts w:cs="Symbol"/>
+    </w:rPr>
+  </w:style>
+  <w:style w:type="character" w:styleId="ListLabel259">
+    <w:name w:val="ListLabel 259"/>
+    <w:qFormat/>
+    <w:rPr>
+      <w:rFonts w:cs="Courier New"/>
+    </w:rPr>
+  </w:style>
+  <w:style w:type="character" w:styleId="ListLabel260">
+    <w:name w:val="ListLabel 260"/>
+    <w:qFormat/>
+    <w:rPr>
+      <w:rFonts w:cs="Wingdings"/>
+    </w:rPr>
+  </w:style>
+  <w:style w:type="character" w:styleId="ListLabel261">
+    <w:name w:val="ListLabel 261"/>
+    <w:qFormat/>
+    <w:rPr>
+      <w:rFonts w:cs="Symbol"/>
+    </w:rPr>
+  </w:style>
+  <w:style w:type="character" w:styleId="ListLabel262">
+    <w:name w:val="ListLabel 262"/>
+    <w:qFormat/>
+    <w:rPr>
+      <w:rFonts w:cs="Courier New"/>
+    </w:rPr>
+  </w:style>
+  <w:style w:type="character" w:styleId="ListLabel263">
+    <w:name w:val="ListLabel 263"/>
+    <w:qFormat/>
+    <w:rPr>
+      <w:rFonts w:cs="Wingdings"/>
+    </w:rPr>
+  </w:style>
+  <w:style w:type="character" w:styleId="ListLabel264">
+    <w:name w:val="ListLabel 264"/>
+    <w:qFormat/>
+    <w:rPr>
+      <w:rFonts w:ascii="Calibri" w:hAnsi="Calibri" w:cs="OpenSymbol"/>
+      <w:color w:val="000000"/>
+    </w:rPr>
+  </w:style>
+  <w:style w:type="character" w:styleId="ListLabel265">
+    <w:name w:val="ListLabel 265"/>
+    <w:qFormat/>
+    <w:rPr>
+      <w:rFonts w:cs="OpenSymbol"/>
+      <w:color w:val="000000"/>
+    </w:rPr>
+  </w:style>
+  <w:style w:type="character" w:styleId="ListLabel266">
+    <w:name w:val="ListLabel 266"/>
+    <w:qFormat/>
+    <w:rPr>
+      <w:rFonts w:cs="OpenSymbol"/>
+      <w:color w:val="000000"/>
+    </w:rPr>
+  </w:style>
+  <w:style w:type="character" w:styleId="ListLabel267">
+    <w:name w:val="ListLabel 267"/>
+    <w:qFormat/>
+    <w:rPr>
+      <w:rFonts w:cs="OpenSymbol"/>
+      <w:color w:val="000000"/>
+    </w:rPr>
+  </w:style>
+  <w:style w:type="character" w:styleId="ListLabel268">
+    <w:name w:val="ListLabel 268"/>
+    <w:qFormat/>
+    <w:rPr>
+      <w:rFonts w:cs="OpenSymbol"/>
+      <w:color w:val="000000"/>
+    </w:rPr>
+  </w:style>
+  <w:style w:type="character" w:styleId="ListLabel269">
+    <w:name w:val="ListLabel 269"/>
+    <w:qFormat/>
+    <w:rPr>
+      <w:rFonts w:cs="OpenSymbol"/>
+      <w:color w:val="000000"/>
+    </w:rPr>
+  </w:style>
+  <w:style w:type="character" w:styleId="ListLabel270">
+    <w:name w:val="ListLabel 270"/>
+    <w:qFormat/>
+    <w:rPr>
+      <w:rFonts w:cs="OpenSymbol"/>
+      <w:color w:val="000000"/>
+    </w:rPr>
+  </w:style>
+  <w:style w:type="character" w:styleId="ListLabel271">
+    <w:name w:val="ListLabel 271"/>
+    <w:qFormat/>
+    <w:rPr>
+      <w:rFonts w:cs="OpenSymbol"/>
+      <w:color w:val="000000"/>
+    </w:rPr>
+  </w:style>
+  <w:style w:type="character" w:styleId="ListLabel272">
+    <w:name w:val="ListLabel 272"/>
+    <w:qFormat/>
+    <w:rPr>
+      <w:rFonts w:cs="OpenSymbol"/>
+      <w:color w:val="000000"/>
+    </w:rPr>
+  </w:style>
   <w:style w:type="paragraph" w:styleId="Heading" w:customStyle="1">
     <w:name w:val="Heading"/>
     <w:basedOn w:val="Normal"/>

--- a/labs/CardDealer/CardDealer.docx
+++ b/labs/CardDealer/CardDealer.docx
@@ -5704,7 +5704,16 @@
           <w:color w:val="000000"/>
           <w:u w:val="none"/>
         </w:rPr>
-        <w:t xml:space="preserve">we will use the keyword “extends” to indicate that the CardDealer is a child of the DeckOfCards parent. </w:t>
+        <w:t xml:space="preserve">we will use the keyword “extends” to indicate that the CardDealer is a child of the DeckOfCards parent.  </w:t>
+      </w:r>
+      <w:r>
+        <w:rPr>
+          <w:rStyle w:val="InternetLink"/>
+          <w:rFonts w:eastAsia="Ubuntu" w:cs="Calibri" w:ascii="Calibri" w:hAnsi="Calibri"/>
+          <w:color w:val="000000"/>
+          <w:u w:val="none"/>
+        </w:rPr>
+        <w:t xml:space="preserve">Doing this will allow CardDealer access to DeckOfCards. </w:t>
       </w:r>
     </w:p>
     <w:p>
@@ -5750,7 +5759,91 @@
           <w:color w:val="000000"/>
           <w:u w:val="none"/>
         </w:rPr>
-        <w:t>is display our cards in the GUI.  In the The CardPanel class is where you will create your CardDealer object and ultimately perform your C</w:t>
+        <w:t xml:space="preserve">is display our cards in the GUI.  In the The CardPanel class is where you will create your CardDealer object and </w:t>
+      </w:r>
+      <w:r>
+        <w:rPr>
+          <w:rStyle w:val="InternetLink"/>
+          <w:rFonts w:eastAsia="Ubuntu" w:cs="Calibri" w:ascii="Calibri" w:hAnsi="Calibri"/>
+          <w:color w:val="000000"/>
+          <w:u w:val="none"/>
+        </w:rPr>
+        <w:t xml:space="preserve">perform your method calls.  </w:t>
+      </w:r>
+    </w:p>
+    <w:p>
+      <w:pPr>
+        <w:pStyle w:val="Normal"/>
+        <w:rPr>
+          <w:rStyle w:val="InternetLink"/>
+          <w:rFonts w:eastAsia="Ubuntu"/>
+          <w:color w:val="000000"/>
+          <w:u w:val="none"/>
+        </w:rPr>
+      </w:pPr>
+      <w:r>
+        <w:rPr>
+          <w:rFonts w:eastAsia="Ubuntu"/>
+          <w:color w:val="000000"/>
+          <w:u w:val="none"/>
+        </w:rPr>
+      </w:r>
+    </w:p>
+    <w:p>
+      <w:pPr>
+        <w:pStyle w:val="Normal"/>
+        <w:rPr>
+          <w:rStyle w:val="InternetLink"/>
+          <w:rFonts w:eastAsia="Ubuntu"/>
+          <w:color w:val="000000"/>
+          <w:u w:val="none"/>
+        </w:rPr>
+      </w:pPr>
+      <w:r>
+        <w:rPr>
+          <w:rFonts w:eastAsia="Ubuntu"/>
+          <w:color w:val="000000"/>
+          <w:u w:val="none"/>
+        </w:rPr>
+      </w:r>
+    </w:p>
+    <w:p>
+      <w:pPr>
+        <w:pStyle w:val="Normal"/>
+        <w:rPr>
+          <w:rFonts w:eastAsia="Ubuntu"/>
+          <w:color w:val="000000"/>
+          <w:u w:val="none"/>
+        </w:rPr>
+      </w:pPr>
+      <w:r>
+        <w:rPr>
+          <w:rStyle w:val="InternetLink"/>
+          <w:rFonts w:eastAsia="Ubuntu" w:ascii="Calibri" w:hAnsi="Calibri"/>
+          <w:b/>
+          <w:bCs/>
+          <w:color w:val="000000"/>
+          <w:u w:val="none"/>
+        </w:rPr>
+        <w:t>RESUME FROM HERE</w:t>
+      </w:r>
+    </w:p>
+    <w:p>
+      <w:pPr>
+        <w:pStyle w:val="Normal"/>
+        <w:rPr>
+          <w:rStyle w:val="InternetLink"/>
+          <w:rFonts w:eastAsia="Ubuntu"/>
+          <w:color w:val="000000"/>
+          <w:u w:val="none"/>
+        </w:rPr>
+      </w:pPr>
+      <w:r>
+        <w:rPr>
+          <w:rFonts w:eastAsia="Ubuntu"/>
+          <w:color w:val="000000"/>
+          <w:u w:val="none"/>
+        </w:rPr>
       </w:r>
     </w:p>
     <w:p>
@@ -6220,7 +6313,23 @@
                 <w:color w:val="000000"/>
                 <w:u w:val="single"/>
               </w:rPr>
-              <w:t>CardCounter class</w:t>
+              <w:t>Card</w:t>
+            </w:r>
+            <w:r>
+              <w:rPr>
+                <w:rFonts w:cs="Calibri" w:ascii="Calibri" w:hAnsi="Calibri"/>
+                <w:color w:val="000000"/>
+                <w:u w:val="single"/>
+              </w:rPr>
+              <w:t>Dealer</w:t>
+            </w:r>
+            <w:r>
+              <w:rPr>
+                <w:rFonts w:cs="Calibri" w:ascii="Calibri" w:hAnsi="Calibri"/>
+                <w:color w:val="000000"/>
+                <w:u w:val="single"/>
+              </w:rPr>
+              <w:t xml:space="preserve"> class</w:t>
             </w:r>
           </w:p>
           <w:p>
